--- a/rapport/rapport_amelia.docx
+++ b/rapport/rapport_amelia.docx
@@ -5233,7 +5233,7 @@
         <w:rPr>
           <w:highlight w:val="none"/>
         </w:rPr>
-        <w:t xml:space="preserve">Permet de mettre à jour l’illumination reçue par des objets de la scène lorsqu’ils se déplacent (nécessaire car des animations seront rajoutées à HERA à l’avenir)</w:t>
+        <w:t xml:space="preserve">Permet de mettre à jour l’illumination reçue par des objets de la scène lorsqu’ils se déplacent (nécessaire car des animations seront rajoutées à HERA à l’avenir)z</w:t>
       </w:r>
       <w:r>
         <w:rPr>
